--- a/src/main/resources/templates/File3.docx
+++ b/src/main/resources/templates/File3.docx
@@ -13,8 +13,8 @@
         <w:tblLook w:val="04A0" w:firstRow="1" w:lastRow="0" w:firstColumn="1" w:lastColumn="0" w:noHBand="0" w:noVBand="1"/>
       </w:tblPr>
       <w:tblGrid>
-        <w:gridCol w:w="5863"/>
-        <w:gridCol w:w="4536"/>
+        <w:gridCol w:w="5671"/>
+        <w:gridCol w:w="4357"/>
       </w:tblGrid>
       <w:tr>
         <w:trPr>
@@ -158,7 +158,7 @@
                 </mc:Choice>
                 <mc:Fallback>
                   <w:pict>
-                    <v:line w14:anchorId="35FA48E1" id="Straight Connector 1" o:spid="_x0000_s1026" style="position:absolute;z-index:251658752;visibility:visible;mso-wrap-style:square;mso-wrap-distance-left:9pt;mso-wrap-distance-top:0;mso-wrap-distance-right:9pt;mso-wrap-distance-bottom:0;mso-position-horizontal:absolute;mso-position-horizontal-relative:text;mso-position-vertical:absolute;mso-position-vertical-relative:text" from="63.7pt,.9pt" to="216.1pt,.9pt" o:gfxdata="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" strokecolor="#4579b8 [3044]"/>
+                    <v:line w14:anchorId="20390461" id="Straight Connector 1" o:spid="_x0000_s1026" style="position:absolute;z-index:251658752;visibility:visible;mso-wrap-style:square;mso-wrap-distance-left:9pt;mso-wrap-distance-top:0;mso-wrap-distance-right:9pt;mso-wrap-distance-bottom:0;mso-position-horizontal:absolute;mso-position-horizontal-relative:text;mso-position-vertical:absolute;mso-position-vertical-relative:text" from="63.7pt,.9pt" to="216.1pt,.9pt" o:gfxdata="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" strokecolor="#4579b8 [3044]"/>
                   </w:pict>
                 </mc:Fallback>
               </mc:AlternateContent>
@@ -538,23 +538,22 @@
         <w:tblLook w:val="04A0" w:firstRow="1" w:lastRow="0" w:firstColumn="1" w:lastColumn="0" w:noHBand="0" w:noVBand="1"/>
       </w:tblPr>
       <w:tblGrid>
-        <w:gridCol w:w="98"/>
-        <w:gridCol w:w="3951"/>
-        <w:gridCol w:w="625"/>
-        <w:gridCol w:w="5073"/>
-        <w:gridCol w:w="284"/>
+        <w:gridCol w:w="91"/>
+        <w:gridCol w:w="3820"/>
+        <w:gridCol w:w="5481"/>
+        <w:gridCol w:w="282"/>
       </w:tblGrid>
       <w:tr>
         <w:trPr>
           <w:gridBefore w:val="1"/>
-          <w:wBefore w:w="98" w:type="dxa"/>
+          <w:wBefore w:w="91" w:type="dxa"/>
           <w:trHeight w:val="339"/>
           <w:jc w:val="center"/>
         </w:trPr>
         <w:tc>
           <w:tcPr>
-            <w:tcW w:w="9933" w:type="dxa"/>
-            <w:gridSpan w:val="4"/>
+            <w:tcW w:w="9583" w:type="dxa"/>
+            <w:gridSpan w:val="3"/>
             <w:tcBorders>
               <w:top w:val="single" w:sz="8" w:space="0" w:color="auto"/>
               <w:left w:val="single" w:sz="8" w:space="0" w:color="auto"/>
@@ -591,14 +590,14 @@
       <w:tr>
         <w:trPr>
           <w:gridBefore w:val="1"/>
-          <w:wBefore w:w="98" w:type="dxa"/>
+          <w:wBefore w:w="91" w:type="dxa"/>
           <w:trHeight w:val="570"/>
           <w:jc w:val="center"/>
         </w:trPr>
         <w:tc>
           <w:tcPr>
-            <w:tcW w:w="9933" w:type="dxa"/>
-            <w:gridSpan w:val="4"/>
+            <w:tcW w:w="9583" w:type="dxa"/>
+            <w:gridSpan w:val="3"/>
             <w:tcBorders>
               <w:top w:val="nil"/>
               <w:left w:val="single" w:sz="8" w:space="0" w:color="auto"/>
@@ -952,14 +951,14 @@
       <w:tr>
         <w:trPr>
           <w:gridBefore w:val="1"/>
-          <w:wBefore w:w="98" w:type="dxa"/>
+          <w:wBefore w:w="91" w:type="dxa"/>
           <w:trHeight w:val="570"/>
           <w:jc w:val="center"/>
         </w:trPr>
         <w:tc>
           <w:tcPr>
-            <w:tcW w:w="9933" w:type="dxa"/>
-            <w:gridSpan w:val="4"/>
+            <w:tcW w:w="9583" w:type="dxa"/>
+            <w:gridSpan w:val="3"/>
             <w:tcBorders>
               <w:top w:val="nil"/>
               <w:left w:val="single" w:sz="8" w:space="0" w:color="auto"/>
@@ -1160,14 +1159,14 @@
       <w:tr>
         <w:trPr>
           <w:gridBefore w:val="1"/>
-          <w:wBefore w:w="98" w:type="dxa"/>
+          <w:wBefore w:w="91" w:type="dxa"/>
           <w:trHeight w:val="570"/>
           <w:jc w:val="center"/>
         </w:trPr>
         <w:tc>
           <w:tcPr>
-            <w:tcW w:w="9933" w:type="dxa"/>
-            <w:gridSpan w:val="4"/>
+            <w:tcW w:w="9583" w:type="dxa"/>
+            <w:gridSpan w:val="3"/>
             <w:tcBorders>
               <w:top w:val="nil"/>
               <w:left w:val="single" w:sz="8" w:space="0" w:color="auto"/>
@@ -1937,7 +1936,6 @@
               <w:rPr>
                 <w:sz w:val="24"/>
               </w:rPr>
-              <w:lastRenderedPageBreak/>
               <w:t xml:space="preserve">Sinh ngày: </w:t>
             </w:r>
             <w:r>
@@ -2136,14 +2134,14 @@
       <w:tr>
         <w:trPr>
           <w:gridBefore w:val="1"/>
-          <w:wBefore w:w="98" w:type="dxa"/>
+          <w:wBefore w:w="91" w:type="dxa"/>
           <w:trHeight w:val="570"/>
           <w:jc w:val="center"/>
         </w:trPr>
         <w:tc>
           <w:tcPr>
-            <w:tcW w:w="9933" w:type="dxa"/>
-            <w:gridSpan w:val="4"/>
+            <w:tcW w:w="9583" w:type="dxa"/>
+            <w:gridSpan w:val="3"/>
             <w:tcBorders>
               <w:top w:val="nil"/>
               <w:left w:val="single" w:sz="8" w:space="0" w:color="auto"/>
@@ -2736,14 +2734,14 @@
       <w:tr>
         <w:trPr>
           <w:gridBefore w:val="1"/>
-          <w:wBefore w:w="98" w:type="dxa"/>
+          <w:wBefore w:w="91" w:type="dxa"/>
           <w:trHeight w:val="570"/>
           <w:jc w:val="center"/>
         </w:trPr>
         <w:tc>
           <w:tcPr>
-            <w:tcW w:w="9933" w:type="dxa"/>
-            <w:gridSpan w:val="4"/>
+            <w:tcW w:w="9583" w:type="dxa"/>
+            <w:gridSpan w:val="3"/>
             <w:tcBorders>
               <w:top w:val="nil"/>
               <w:left w:val="single" w:sz="8" w:space="0" w:color="auto"/>
@@ -3069,8 +3067,6 @@
               </w:rPr>
               <w:t>{{gc}}</w:t>
             </w:r>
-            <w:bookmarkStart w:id="0" w:name="_GoBack"/>
-            <w:bookmarkEnd w:id="0"/>
           </w:p>
           <w:p>
             <w:pPr>
@@ -3799,7 +3795,6 @@
                 <w:sz w:val="24"/>
                 <w:szCs w:val="24"/>
               </w:rPr>
-              <w:lastRenderedPageBreak/>
               <w:t>Số:       …………….</w:t>
             </w:r>
           </w:p>
@@ -4071,6 +4066,7 @@
                 <w:sz w:val="24"/>
                 <w:szCs w:val="24"/>
               </w:rPr>
+              <w:lastRenderedPageBreak/>
               <w:t>(i)</w:t>
             </w:r>
             <w:r>
@@ -4863,14 +4859,14 @@
       <w:tr>
         <w:trPr>
           <w:gridBefore w:val="1"/>
-          <w:wBefore w:w="98" w:type="dxa"/>
+          <w:wBefore w:w="91" w:type="dxa"/>
           <w:trHeight w:val="570"/>
           <w:jc w:val="center"/>
         </w:trPr>
         <w:tc>
           <w:tcPr>
-            <w:tcW w:w="9933" w:type="dxa"/>
-            <w:gridSpan w:val="4"/>
+            <w:tcW w:w="9583" w:type="dxa"/>
+            <w:gridSpan w:val="3"/>
             <w:tcBorders>
               <w:top w:val="nil"/>
               <w:left w:val="single" w:sz="8" w:space="0" w:color="auto"/>
@@ -5002,13 +4998,13 @@
       <w:tr>
         <w:trPr>
           <w:gridBefore w:val="1"/>
-          <w:wBefore w:w="98" w:type="dxa"/>
+          <w:wBefore w:w="91" w:type="dxa"/>
           <w:trHeight w:val="570"/>
           <w:jc w:val="center"/>
         </w:trPr>
         <w:tc>
           <w:tcPr>
-            <w:tcW w:w="3951" w:type="dxa"/>
+            <w:tcW w:w="3820" w:type="dxa"/>
             <w:vMerge w:val="restart"/>
             <w:tcBorders>
               <w:top w:val="nil"/>
@@ -5043,8 +5039,8 @@
         </w:tc>
         <w:tc>
           <w:tcPr>
-            <w:tcW w:w="5982" w:type="dxa"/>
-            <w:gridSpan w:val="3"/>
+            <w:tcW w:w="5763" w:type="dxa"/>
+            <w:gridSpan w:val="2"/>
             <w:tcBorders>
               <w:top w:val="nil"/>
               <w:left w:val="nil"/>
@@ -5126,7 +5122,7 @@
       <w:tr>
         <w:trPr>
           <w:gridBefore w:val="1"/>
-          <w:wBefore w:w="98" w:type="dxa"/>
+          <w:wBefore w:w="91" w:type="dxa"/>
           <w:trHeight w:val="570"/>
           <w:jc w:val="center"/>
         </w:trPr>
@@ -5157,8 +5153,8 @@
         </w:tc>
         <w:tc>
           <w:tcPr>
-            <w:tcW w:w="5982" w:type="dxa"/>
-            <w:gridSpan w:val="3"/>
+            <w:tcW w:w="5763" w:type="dxa"/>
+            <w:gridSpan w:val="2"/>
             <w:tcBorders>
               <w:top w:val="nil"/>
               <w:left w:val="nil"/>
@@ -5238,7 +5234,7 @@
       <w:tr>
         <w:trPr>
           <w:gridBefore w:val="1"/>
-          <w:wBefore w:w="98" w:type="dxa"/>
+          <w:wBefore w:w="91" w:type="dxa"/>
           <w:trHeight w:val="570"/>
           <w:jc w:val="center"/>
         </w:trPr>
@@ -5269,8 +5265,8 @@
         </w:tc>
         <w:tc>
           <w:tcPr>
-            <w:tcW w:w="5982" w:type="dxa"/>
-            <w:gridSpan w:val="3"/>
+            <w:tcW w:w="5763" w:type="dxa"/>
+            <w:gridSpan w:val="2"/>
             <w:tcBorders>
               <w:top w:val="nil"/>
               <w:left w:val="nil"/>
@@ -5335,14 +5331,14 @@
       <w:tr>
         <w:trPr>
           <w:gridBefore w:val="1"/>
-          <w:wBefore w:w="98" w:type="dxa"/>
+          <w:wBefore w:w="91" w:type="dxa"/>
           <w:trHeight w:val="570"/>
           <w:jc w:val="center"/>
         </w:trPr>
         <w:tc>
           <w:tcPr>
-            <w:tcW w:w="9933" w:type="dxa"/>
-            <w:gridSpan w:val="4"/>
+            <w:tcW w:w="9583" w:type="dxa"/>
+            <w:gridSpan w:val="3"/>
             <w:tcBorders>
               <w:top w:val="nil"/>
               <w:left w:val="single" w:sz="8" w:space="0" w:color="auto"/>
@@ -5381,11 +5377,11 @@
         </w:tblPrEx>
         <w:trPr>
           <w:gridAfter w:val="1"/>
-          <w:wAfter w:w="284" w:type="dxa"/>
+          <w:wAfter w:w="282" w:type="dxa"/>
         </w:trPr>
         <w:tc>
           <w:tcPr>
-            <w:tcW w:w="4674" w:type="dxa"/>
+            <w:tcW w:w="9392" w:type="dxa"/>
             <w:gridSpan w:val="3"/>
             <w:tcMar>
               <w:top w:w="0" w:type="dxa"/>
@@ -5398,10 +5394,98 @@
           <w:p>
             <w:pPr>
               <w:spacing w:after="0" w:line="240" w:lineRule="auto"/>
+              <w:rPr>
+                <w:rFonts w:eastAsia="Times New Roman" w:cs="Times New Roman"/>
+                <w:b/>
+                <w:bCs/>
+                <w:sz w:val="24"/>
+                <w:szCs w:val="24"/>
+              </w:rPr>
+            </w:pPr>
+            <w:bookmarkStart w:id="0" w:name="_GoBack"/>
+            <w:bookmarkEnd w:id="0"/>
+            <w:r>
+              <w:rPr>
+                <w:rFonts w:eastAsia="Times New Roman" w:cs="Times New Roman"/>
+                <w:b/>
+                <w:bCs/>
+                <w:sz w:val="24"/>
+                <w:szCs w:val="24"/>
+              </w:rPr>
+              <w:t xml:space="preserve">              BÊN BẢO ĐẢM                                                      BÊN NHẬN BẢO ĐẢM</w:t>
+            </w:r>
+          </w:p>
+          <w:p>
+            <w:pPr>
+              <w:spacing w:after="0" w:line="240" w:lineRule="auto"/>
               <w:ind w:hanging="1659"/>
               <w:jc w:val="center"/>
               <w:rPr>
                 <w:rFonts w:eastAsia="Times New Roman" w:cs="Times New Roman"/>
+                <w:i/>
+                <w:iCs/>
+                <w:sz w:val="24"/>
+                <w:szCs w:val="24"/>
+              </w:rPr>
+            </w:pPr>
+            <w:r>
+              <w:rPr>
+                <w:rFonts w:eastAsia="Times New Roman" w:cs="Times New Roman"/>
+                <w:i/>
+                <w:iCs/>
+                <w:sz w:val="24"/>
+                <w:szCs w:val="24"/>
+              </w:rPr>
+              <w:t xml:space="preserve">                            </w:t>
+            </w:r>
+            <w:r>
+              <w:rPr>
+                <w:rFonts w:eastAsia="Times New Roman" w:cs="Times New Roman"/>
+                <w:i/>
+                <w:iCs/>
+                <w:sz w:val="24"/>
+                <w:szCs w:val="24"/>
+              </w:rPr>
+              <w:t xml:space="preserve">Ký, ghi rõ Ký, ghi rõ họ và tên, chức danh </w:t>
+            </w:r>
+            <w:r>
+              <w:rPr>
+                <w:rFonts w:eastAsia="Times New Roman" w:cs="Times New Roman"/>
+                <w:i/>
+                <w:iCs/>
+                <w:sz w:val="24"/>
+                <w:szCs w:val="24"/>
+              </w:rPr>
+              <w:t xml:space="preserve">                </w:t>
+            </w:r>
+            <w:r>
+              <w:rPr>
+                <w:rFonts w:eastAsia="Times New Roman" w:cs="Times New Roman"/>
+                <w:i/>
+                <w:iCs/>
+                <w:sz w:val="24"/>
+                <w:szCs w:val="24"/>
+              </w:rPr>
+              <w:t>Ký, ghi rõ họ và tên, chức danh (nếu có),</w:t>
+            </w:r>
+            <w:r>
+              <w:rPr>
+                <w:rFonts w:eastAsia="Times New Roman" w:cs="Times New Roman"/>
+                <w:i/>
+                <w:iCs/>
+                <w:sz w:val="24"/>
+                <w:szCs w:val="24"/>
+              </w:rPr>
+              <w:t xml:space="preserve"> </w:t>
+            </w:r>
+          </w:p>
+          <w:p>
+            <w:pPr>
+              <w:spacing w:after="0" w:line="240" w:lineRule="auto"/>
+              <w:ind w:hanging="1659"/>
+              <w:jc w:val="center"/>
+              <w:rPr>
+                <w:rFonts w:eastAsia="Times New Roman" w:cs="Times New Roman"/>
                 <w:b/>
                 <w:bCs/>
                 <w:sz w:val="24"/>
@@ -5411,14 +5495,48 @@
             <w:r>
               <w:rPr>
                 <w:rFonts w:eastAsia="Times New Roman" w:cs="Times New Roman"/>
-                <w:color w:val="222222"/>
-                <w:sz w:val="24"/>
-                <w:szCs w:val="24"/>
-              </w:rPr>
-              <w:lastRenderedPageBreak/>
-              <w:t> </w:t>
-            </w:r>
-            <w:r>
+                <w:i/>
+                <w:iCs/>
+                <w:sz w:val="24"/>
+                <w:szCs w:val="24"/>
+              </w:rPr>
+              <w:t xml:space="preserve">               </w:t>
+            </w:r>
+            <w:r>
+              <w:rPr>
+                <w:rFonts w:eastAsia="Times New Roman" w:cs="Times New Roman"/>
+                <w:i/>
+                <w:iCs/>
+                <w:sz w:val="24"/>
+                <w:szCs w:val="24"/>
+              </w:rPr>
+              <w:t>(nếu có), đóng dấu (nếu có)</w:t>
+            </w:r>
+            <w:r>
+              <w:rPr>
+                <w:rFonts w:eastAsia="Times New Roman" w:cs="Times New Roman"/>
+                <w:i/>
+                <w:iCs/>
+                <w:sz w:val="24"/>
+                <w:szCs w:val="24"/>
+              </w:rPr>
+              <w:t xml:space="preserve">                                                 </w:t>
+            </w:r>
+            <w:r>
+              <w:rPr>
+                <w:rFonts w:eastAsia="Times New Roman" w:cs="Times New Roman"/>
+                <w:i/>
+                <w:iCs/>
+                <w:sz w:val="24"/>
+                <w:szCs w:val="24"/>
+              </w:rPr>
+              <w:t>đóng dấu (nếu có)</w:t>
+            </w:r>
+          </w:p>
+          <w:p>
+            <w:pPr>
+              <w:spacing w:after="0" w:line="240" w:lineRule="auto"/>
+              <w:ind w:hanging="1659"/>
               <w:rPr>
                 <w:rFonts w:eastAsia="Times New Roman" w:cs="Times New Roman"/>
                 <w:b/>
@@ -5426,9 +5544,12 @@
                 <w:sz w:val="24"/>
                 <w:szCs w:val="24"/>
               </w:rPr>
-              <w:t xml:space="preserve">                </w:t>
-            </w:r>
-            <w:r>
+            </w:pPr>
+          </w:p>
+          <w:p>
+            <w:pPr>
+              <w:spacing w:after="0" w:line="240" w:lineRule="auto"/>
+              <w:ind w:hanging="1659"/>
               <w:rPr>
                 <w:rFonts w:eastAsia="Times New Roman" w:cs="Times New Roman"/>
                 <w:b/>
@@ -5436,7 +5557,42 @@
                 <w:sz w:val="24"/>
                 <w:szCs w:val="24"/>
               </w:rPr>
-              <w:t>BÊN BẢO ĐẢM</w:t>
+            </w:pPr>
+          </w:p>
+          <w:p>
+            <w:pPr>
+              <w:spacing w:after="0" w:line="240" w:lineRule="auto"/>
+              <w:ind w:hanging="1659"/>
+              <w:rPr>
+                <w:rFonts w:eastAsia="Times New Roman" w:cs="Times New Roman"/>
+                <w:b/>
+                <w:bCs/>
+                <w:sz w:val="24"/>
+                <w:szCs w:val="24"/>
+              </w:rPr>
+            </w:pPr>
+          </w:p>
+          <w:p>
+            <w:pPr>
+              <w:spacing w:after="0" w:line="240" w:lineRule="auto"/>
+              <w:ind w:hanging="1659"/>
+              <w:rPr>
+                <w:rFonts w:eastAsia="Times New Roman" w:cs="Times New Roman"/>
+                <w:b/>
+                <w:bCs/>
+                <w:sz w:val="24"/>
+                <w:szCs w:val="24"/>
+              </w:rPr>
+            </w:pPr>
+            <w:r>
+              <w:rPr>
+                <w:rFonts w:eastAsia="Times New Roman" w:cs="Times New Roman"/>
+                <w:b/>
+                <w:bCs/>
+                <w:sz w:val="24"/>
+                <w:szCs w:val="24"/>
+              </w:rPr>
+              <w:t>B</w:t>
             </w:r>
           </w:p>
           <w:p>
@@ -5452,68 +5608,6 @@
                 <w:szCs w:val="24"/>
               </w:rPr>
             </w:pPr>
-            <w:r>
-              <w:rPr>
-                <w:rFonts w:eastAsia="Times New Roman" w:cs="Times New Roman"/>
-                <w:b/>
-                <w:bCs/>
-                <w:sz w:val="24"/>
-                <w:szCs w:val="24"/>
-              </w:rPr>
-              <w:t xml:space="preserve">                 </w:t>
-            </w:r>
-            <w:r>
-              <w:rPr>
-                <w:rFonts w:eastAsia="Times New Roman" w:cs="Times New Roman"/>
-                <w:b/>
-                <w:bCs/>
-                <w:sz w:val="24"/>
-                <w:szCs w:val="24"/>
-              </w:rPr>
-              <w:t>(</w:t>
-            </w:r>
-            <w:r>
-              <w:rPr>
-                <w:rFonts w:eastAsia="Times New Roman" w:cs="Times New Roman"/>
-                <w:b/>
-                <w:bCs/>
-                <w:sz w:val="24"/>
-                <w:szCs w:val="24"/>
-              </w:rPr>
-              <w:t>HOẶC NGƯỜI ĐẠI DIỆN)</w:t>
-            </w:r>
-          </w:p>
-          <w:p>
-            <w:pPr>
-              <w:spacing w:after="0" w:line="240" w:lineRule="auto"/>
-              <w:jc w:val="center"/>
-              <w:rPr>
-                <w:rFonts w:eastAsia="Times New Roman" w:cs="Times New Roman"/>
-                <w:color w:val="222222"/>
-                <w:sz w:val="24"/>
-                <w:szCs w:val="24"/>
-              </w:rPr>
-            </w:pPr>
-            <w:r>
-              <w:rPr>
-                <w:rFonts w:eastAsia="Times New Roman" w:cs="Times New Roman"/>
-                <w:i/>
-                <w:iCs/>
-                <w:sz w:val="24"/>
-                <w:szCs w:val="24"/>
-              </w:rPr>
-              <w:t xml:space="preserve">Ký, ghi rõ </w:t>
-            </w:r>
-            <w:r>
-              <w:rPr>
-                <w:rFonts w:eastAsia="Times New Roman" w:cs="Times New Roman"/>
-                <w:i/>
-                <w:iCs/>
-                <w:sz w:val="24"/>
-                <w:szCs w:val="24"/>
-              </w:rPr>
-              <w:t>Ký, ghi rõ họ và tên, chức danh (nếu có), đóng dấu (nếu có)</w:t>
-            </w:r>
           </w:p>
           <w:p>
             <w:pPr>
@@ -5522,140 +5616,131 @@
               <w:jc w:val="center"/>
               <w:rPr>
                 <w:rFonts w:eastAsia="Times New Roman" w:cs="Times New Roman"/>
-                <w:color w:val="222222"/>
-                <w:sz w:val="24"/>
-                <w:szCs w:val="24"/>
-              </w:rPr>
-            </w:pPr>
-            <w:r>
-              <w:rPr>
-                <w:rFonts w:eastAsia="Times New Roman" w:cs="Times New Roman"/>
-                <w:color w:val="222222"/>
-                <w:sz w:val="24"/>
-                <w:szCs w:val="24"/>
-              </w:rPr>
-              <w:t> </w:t>
-            </w:r>
-            <w:r>
-              <w:rPr>
-                <w:rFonts w:eastAsia="Times New Roman" w:cs="Times New Roman"/>
-                <w:i/>
-                <w:iCs/>
+                <w:b/>
+                <w:iCs/>
+                <w:sz w:val="24"/>
+                <w:szCs w:val="24"/>
+              </w:rPr>
+            </w:pPr>
+            <w:r>
+              <w:rPr>
+                <w:rFonts w:eastAsia="Times New Roman" w:cs="Times New Roman"/>
+                <w:b/>
+                <w:iCs/>
+                <w:sz w:val="24"/>
+                <w:szCs w:val="24"/>
+              </w:rPr>
+              <w:t xml:space="preserve">                         </w:t>
+            </w:r>
+          </w:p>
+          <w:p>
+            <w:pPr>
+              <w:spacing w:after="0" w:line="240" w:lineRule="auto"/>
+              <w:ind w:hanging="1659"/>
+              <w:jc w:val="center"/>
+              <w:rPr>
+                <w:rFonts w:eastAsia="Times New Roman" w:cs="Times New Roman"/>
+                <w:b/>
+                <w:iCs/>
+                <w:sz w:val="24"/>
+                <w:szCs w:val="24"/>
+              </w:rPr>
+            </w:pPr>
+          </w:p>
+          <w:p>
+            <w:pPr>
+              <w:spacing w:after="0" w:line="240" w:lineRule="auto"/>
+              <w:ind w:hanging="1659"/>
+              <w:jc w:val="center"/>
+              <w:rPr>
+                <w:rFonts w:eastAsia="Times New Roman" w:cs="Times New Roman"/>
+                <w:b/>
+                <w:iCs/>
+                <w:sz w:val="24"/>
+                <w:szCs w:val="24"/>
+              </w:rPr>
+            </w:pPr>
+          </w:p>
+          <w:p>
+            <w:pPr>
+              <w:spacing w:after="0" w:line="240" w:lineRule="auto"/>
+              <w:ind w:hanging="1659"/>
+              <w:jc w:val="center"/>
+              <w:rPr>
+                <w:rFonts w:eastAsia="Times New Roman" w:cs="Times New Roman"/>
+                <w:b/>
+                <w:iCs/>
+                <w:sz w:val="24"/>
+                <w:szCs w:val="24"/>
+              </w:rPr>
+            </w:pPr>
+            <w:r>
+              <w:rPr>
+                <w:rFonts w:eastAsia="Times New Roman" w:cs="Times New Roman"/>
+                <w:b/>
+                <w:iCs/>
+                <w:sz w:val="24"/>
+                <w:szCs w:val="24"/>
+              </w:rPr>
+              <w:t xml:space="preserve">                               QUẢN TÀI VIÊN/DOANH NGHIỆP QUẢN LÝ, THANH LÝ TÀI SẢN</w:t>
+            </w:r>
+          </w:p>
+          <w:p>
+            <w:pPr>
+              <w:spacing w:after="0" w:line="240" w:lineRule="auto"/>
+              <w:ind w:hanging="1659"/>
+              <w:jc w:val="center"/>
+              <w:rPr>
+                <w:rFonts w:eastAsia="Times New Roman" w:cs="Times New Roman"/>
+                <w:b/>
+                <w:iCs/>
+                <w:sz w:val="24"/>
+                <w:szCs w:val="24"/>
+              </w:rPr>
+            </w:pPr>
+            <w:r>
+              <w:rPr>
+                <w:rFonts w:eastAsia="Times New Roman" w:cs="Times New Roman"/>
+                <w:b/>
+                <w:iCs/>
+                <w:sz w:val="24"/>
+                <w:szCs w:val="24"/>
+              </w:rPr>
+              <w:t xml:space="preserve">                              (HOẶC NGƯỜI ĐẠI DIỆN)</w:t>
+            </w:r>
+          </w:p>
+          <w:p>
+            <w:pPr>
+              <w:spacing w:after="0" w:line="240" w:lineRule="auto"/>
+              <w:ind w:hanging="1659"/>
+              <w:jc w:val="center"/>
+              <w:rPr>
+                <w:rFonts w:eastAsia="Times New Roman" w:cs="Times New Roman"/>
+                <w:i/>
+                <w:color w:val="222222"/>
+                <w:sz w:val="24"/>
+                <w:szCs w:val="24"/>
+              </w:rPr>
+            </w:pPr>
+            <w:r>
+              <w:rPr>
+                <w:rFonts w:eastAsia="Times New Roman" w:cs="Times New Roman"/>
+                <w:i/>
+                <w:iCs/>
+                <w:sz w:val="24"/>
+                <w:szCs w:val="24"/>
+              </w:rPr>
+              <w:t xml:space="preserve">                       Ký, ghi rõ họ tên, chức danh (nếu có), đóng dấu (nếu có)</w:t>
+            </w:r>
+            <w:r>
+              <w:rPr>
+                <w:rFonts w:eastAsia="Times New Roman" w:cs="Times New Roman"/>
+                <w:i/>
+                <w:color w:val="222222"/>
                 <w:sz w:val="24"/>
                 <w:szCs w:val="24"/>
               </w:rPr>
               <w:br/>
-            </w:r>
-          </w:p>
-          <w:p>
-            <w:pPr>
-              <w:spacing w:after="0" w:line="240" w:lineRule="auto"/>
-              <w:ind w:hanging="1659"/>
-              <w:jc w:val="both"/>
-              <w:rPr>
-                <w:rFonts w:eastAsia="Times New Roman" w:cs="Times New Roman"/>
-                <w:color w:val="222222"/>
-                <w:sz w:val="24"/>
-                <w:szCs w:val="24"/>
-              </w:rPr>
-            </w:pPr>
-          </w:p>
-        </w:tc>
-        <w:tc>
-          <w:tcPr>
-            <w:tcW w:w="5073" w:type="dxa"/>
-            <w:tcMar>
-              <w:top w:w="0" w:type="dxa"/>
-              <w:left w:w="108" w:type="dxa"/>
-              <w:bottom w:w="0" w:type="dxa"/>
-              <w:right w:w="108" w:type="dxa"/>
-            </w:tcMar>
-            <w:hideMark/>
-          </w:tcPr>
-          <w:p>
-            <w:pPr>
-              <w:spacing w:after="0" w:line="240" w:lineRule="auto"/>
-              <w:jc w:val="center"/>
-              <w:rPr>
-                <w:rFonts w:eastAsia="Times New Roman" w:cs="Times New Roman"/>
-                <w:color w:val="222222"/>
-                <w:sz w:val="24"/>
-                <w:szCs w:val="24"/>
-              </w:rPr>
-            </w:pPr>
-            <w:r>
-              <w:rPr>
-                <w:rFonts w:eastAsia="Times New Roman" w:cs="Times New Roman"/>
-                <w:b/>
-                <w:bCs/>
-                <w:sz w:val="24"/>
-                <w:szCs w:val="24"/>
-              </w:rPr>
-              <w:t>BÊN NHẬN BẢO ĐẢM</w:t>
-            </w:r>
-            <w:r>
-              <w:rPr>
-                <w:rFonts w:eastAsia="Times New Roman" w:cs="Times New Roman"/>
-                <w:b/>
-                <w:bCs/>
-                <w:sz w:val="24"/>
-                <w:szCs w:val="24"/>
-              </w:rPr>
-              <w:br/>
-              <w:t>(HOẶC NGƯỜI ĐẠI DIỆN)</w:t>
-            </w:r>
-          </w:p>
-          <w:p>
-            <w:pPr>
-              <w:spacing w:after="0" w:line="240" w:lineRule="auto"/>
-              <w:jc w:val="center"/>
-              <w:rPr>
-                <w:rFonts w:eastAsia="Times New Roman" w:cs="Times New Roman"/>
-                <w:color w:val="222222"/>
-                <w:sz w:val="24"/>
-                <w:szCs w:val="24"/>
-              </w:rPr>
-            </w:pPr>
-            <w:r>
-              <w:rPr>
-                <w:rFonts w:eastAsia="Times New Roman" w:cs="Times New Roman"/>
-                <w:i/>
-                <w:iCs/>
-                <w:sz w:val="24"/>
-                <w:szCs w:val="24"/>
-              </w:rPr>
-              <w:t>Ký, ghi rõ họ và tên, chức danh (nếu có),</w:t>
-            </w:r>
-            <w:r>
-              <w:rPr>
-                <w:rFonts w:eastAsia="Times New Roman" w:cs="Times New Roman"/>
-                <w:i/>
-                <w:iCs/>
-                <w:sz w:val="24"/>
-                <w:szCs w:val="24"/>
-              </w:rPr>
-              <w:br/>
-              <w:t>đóng dấu (nếu có)</w:t>
-            </w:r>
-          </w:p>
-          <w:p>
-            <w:pPr>
-              <w:spacing w:after="0" w:line="240" w:lineRule="auto"/>
-              <w:rPr>
-                <w:rFonts w:eastAsia="Times New Roman" w:cs="Times New Roman"/>
-                <w:color w:val="222222"/>
-                <w:sz w:val="24"/>
-                <w:szCs w:val="24"/>
-              </w:rPr>
-            </w:pPr>
-            <w:r>
-              <w:rPr>
-                <w:rFonts w:eastAsia="Times New Roman" w:cs="Times New Roman"/>
-                <w:color w:val="222222"/>
-                <w:sz w:val="24"/>
-                <w:szCs w:val="24"/>
-              </w:rPr>
-              <w:t> </w:t>
             </w:r>
           </w:p>
         </w:tc>
@@ -5666,19 +5751,18 @@
         </w:tblPrEx>
         <w:trPr>
           <w:gridAfter w:val="1"/>
-          <w:wAfter w:w="284" w:type="dxa"/>
+          <w:wAfter w:w="282" w:type="dxa"/>
         </w:trPr>
         <w:tc>
           <w:tcPr>
-            <w:tcW w:w="9747" w:type="dxa"/>
-            <w:gridSpan w:val="4"/>
+            <w:tcW w:w="9392" w:type="dxa"/>
+            <w:gridSpan w:val="3"/>
             <w:tcMar>
               <w:top w:w="0" w:type="dxa"/>
               <w:left w:w="108" w:type="dxa"/>
               <w:bottom w:w="0" w:type="dxa"/>
               <w:right w:w="108" w:type="dxa"/>
             </w:tcMar>
-            <w:hideMark/>
           </w:tcPr>
           <w:p>
             <w:pPr>
@@ -5693,223 +5777,6 @@
                 <w:szCs w:val="24"/>
               </w:rPr>
             </w:pPr>
-          </w:p>
-          <w:p>
-            <w:pPr>
-              <w:spacing w:after="0" w:line="240" w:lineRule="auto"/>
-              <w:ind w:hanging="1659"/>
-              <w:jc w:val="center"/>
-              <w:rPr>
-                <w:rFonts w:eastAsia="Times New Roman" w:cs="Times New Roman"/>
-                <w:b/>
-                <w:bCs/>
-                <w:sz w:val="24"/>
-                <w:szCs w:val="24"/>
-              </w:rPr>
-            </w:pPr>
-          </w:p>
-          <w:p>
-            <w:pPr>
-              <w:spacing w:after="0" w:line="240" w:lineRule="auto"/>
-              <w:ind w:hanging="1659"/>
-              <w:jc w:val="center"/>
-              <w:rPr>
-                <w:rFonts w:eastAsia="Times New Roman" w:cs="Times New Roman"/>
-                <w:b/>
-                <w:bCs/>
-                <w:sz w:val="24"/>
-                <w:szCs w:val="24"/>
-              </w:rPr>
-            </w:pPr>
-          </w:p>
-          <w:p>
-            <w:pPr>
-              <w:spacing w:after="0" w:line="240" w:lineRule="auto"/>
-              <w:ind w:hanging="1659"/>
-              <w:jc w:val="center"/>
-              <w:rPr>
-                <w:rFonts w:eastAsia="Times New Roman" w:cs="Times New Roman"/>
-                <w:b/>
-                <w:bCs/>
-                <w:sz w:val="24"/>
-                <w:szCs w:val="24"/>
-              </w:rPr>
-            </w:pPr>
-          </w:p>
-          <w:p>
-            <w:pPr>
-              <w:spacing w:after="0" w:line="240" w:lineRule="auto"/>
-              <w:ind w:hanging="1659"/>
-              <w:jc w:val="center"/>
-              <w:rPr>
-                <w:rFonts w:eastAsia="Times New Roman" w:cs="Times New Roman"/>
-                <w:b/>
-                <w:bCs/>
-                <w:sz w:val="24"/>
-                <w:szCs w:val="24"/>
-              </w:rPr>
-            </w:pPr>
-          </w:p>
-          <w:p>
-            <w:pPr>
-              <w:spacing w:after="0" w:line="240" w:lineRule="auto"/>
-              <w:ind w:hanging="1659"/>
-              <w:jc w:val="center"/>
-              <w:rPr>
-                <w:rFonts w:eastAsia="Times New Roman" w:cs="Times New Roman"/>
-                <w:b/>
-                <w:bCs/>
-                <w:sz w:val="24"/>
-                <w:szCs w:val="24"/>
-              </w:rPr>
-            </w:pPr>
-          </w:p>
-          <w:p>
-            <w:pPr>
-              <w:spacing w:after="0" w:line="240" w:lineRule="auto"/>
-              <w:ind w:hanging="1659"/>
-              <w:jc w:val="center"/>
-              <w:rPr>
-                <w:rFonts w:eastAsia="Times New Roman" w:cs="Times New Roman"/>
-                <w:b/>
-                <w:bCs/>
-                <w:sz w:val="24"/>
-                <w:szCs w:val="24"/>
-              </w:rPr>
-            </w:pPr>
-          </w:p>
-          <w:p>
-            <w:pPr>
-              <w:spacing w:after="0" w:line="240" w:lineRule="auto"/>
-              <w:ind w:hanging="1659"/>
-              <w:jc w:val="center"/>
-              <w:rPr>
-                <w:rFonts w:eastAsia="Times New Roman" w:cs="Times New Roman"/>
-                <w:b/>
-                <w:bCs/>
-                <w:sz w:val="24"/>
-                <w:szCs w:val="24"/>
-              </w:rPr>
-            </w:pPr>
-          </w:p>
-          <w:p>
-            <w:pPr>
-              <w:spacing w:after="0" w:line="240" w:lineRule="auto"/>
-              <w:ind w:hanging="1659"/>
-              <w:jc w:val="center"/>
-              <w:rPr>
-                <w:rFonts w:eastAsia="Times New Roman" w:cs="Times New Roman"/>
-                <w:b/>
-                <w:bCs/>
-                <w:sz w:val="24"/>
-                <w:szCs w:val="24"/>
-              </w:rPr>
-            </w:pPr>
-          </w:p>
-          <w:p>
-            <w:pPr>
-              <w:spacing w:after="0" w:line="240" w:lineRule="auto"/>
-              <w:ind w:hanging="1659"/>
-              <w:jc w:val="center"/>
-              <w:rPr>
-                <w:rFonts w:eastAsia="Times New Roman" w:cs="Times New Roman"/>
-                <w:color w:val="222222"/>
-                <w:sz w:val="24"/>
-                <w:szCs w:val="24"/>
-              </w:rPr>
-            </w:pPr>
-            <w:r>
-              <w:rPr>
-                <w:rFonts w:eastAsia="Times New Roman" w:cs="Times New Roman"/>
-                <w:b/>
-                <w:bCs/>
-                <w:sz w:val="24"/>
-                <w:szCs w:val="24"/>
-              </w:rPr>
-              <w:t xml:space="preserve">               </w:t>
-            </w:r>
-            <w:r>
-              <w:rPr>
-                <w:rFonts w:eastAsia="Times New Roman" w:cs="Times New Roman"/>
-                <w:b/>
-                <w:bCs/>
-                <w:sz w:val="24"/>
-                <w:szCs w:val="24"/>
-              </w:rPr>
-              <w:t>QUẢN TÀI VIÊN/DOANH NGHIỆP</w:t>
-            </w:r>
-            <w:r>
-              <w:rPr>
-                <w:rFonts w:eastAsia="Times New Roman" w:cs="Times New Roman"/>
-                <w:color w:val="222222"/>
-                <w:sz w:val="24"/>
-                <w:szCs w:val="24"/>
-              </w:rPr>
-              <w:t> </w:t>
-            </w:r>
-            <w:r>
-              <w:rPr>
-                <w:rFonts w:eastAsia="Times New Roman" w:cs="Times New Roman"/>
-                <w:b/>
-                <w:bCs/>
-                <w:sz w:val="24"/>
-                <w:szCs w:val="24"/>
-              </w:rPr>
-              <w:t>QUẢN LÝ, THANH LÝ TÀI SẢN</w:t>
-            </w:r>
-            <w:r>
-              <w:rPr>
-                <w:rFonts w:eastAsia="Times New Roman" w:cs="Times New Roman"/>
-                <w:b/>
-                <w:bCs/>
-                <w:sz w:val="24"/>
-                <w:szCs w:val="24"/>
-              </w:rPr>
-              <w:br/>
-              <w:t>(HOẶC NGƯỜI ĐẠI DIỆN)</w:t>
-            </w:r>
-          </w:p>
-          <w:p>
-            <w:pPr>
-              <w:spacing w:after="0" w:line="240" w:lineRule="auto"/>
-              <w:ind w:hanging="1659"/>
-              <w:jc w:val="center"/>
-              <w:rPr>
-                <w:rFonts w:eastAsia="Times New Roman" w:cs="Times New Roman"/>
-                <w:color w:val="222222"/>
-                <w:sz w:val="24"/>
-                <w:szCs w:val="24"/>
-              </w:rPr>
-            </w:pPr>
-            <w:r>
-              <w:rPr>
-                <w:rFonts w:eastAsia="Times New Roman" w:cs="Times New Roman"/>
-                <w:i/>
-                <w:iCs/>
-                <w:sz w:val="24"/>
-                <w:szCs w:val="24"/>
-              </w:rPr>
-              <w:t xml:space="preserve">                        </w:t>
-            </w:r>
-            <w:r>
-              <w:rPr>
-                <w:rFonts w:eastAsia="Times New Roman" w:cs="Times New Roman"/>
-                <w:i/>
-                <w:iCs/>
-                <w:sz w:val="24"/>
-                <w:szCs w:val="24"/>
-              </w:rPr>
-              <w:t>Ký, ghi rõ họ và tên, chức danh (nếu có), đóng dấu (nếu có)</w:t>
-            </w:r>
-            <w:r>
-              <w:rPr>
-                <w:rFonts w:eastAsia="Times New Roman" w:cs="Times New Roman"/>
-                <w:color w:val="222222"/>
-                <w:sz w:val="24"/>
-                <w:szCs w:val="24"/>
-              </w:rPr>
-              <w:br/>
-            </w:r>
           </w:p>
         </w:tc>
       </w:tr>
@@ -6349,10 +6216,10 @@
       </w:pPr>
     </w:p>
     <w:sectPr>
-      <w:pgSz w:w="12240" w:h="15840"/>
+      <w:pgSz w:w="11906" w:h="16838" w:code="9"/>
       <w:pgMar w:top="1440" w:right="1440" w:bottom="1440" w:left="1440" w:header="720" w:footer="720" w:gutter="0"/>
       <w:cols w:space="720"/>
-      <w:docGrid w:linePitch="360"/>
+      <w:docGrid w:linePitch="381"/>
     </w:sectPr>
   </w:body>
 </w:document>
@@ -7164,7 +7031,7 @@
 </file>
 
 <file path=customXml/itemProps1.xml><?xml version="1.0" encoding="utf-8"?>
-<ds:datastoreItem xmlns:ds="http://schemas.openxmlformats.org/officeDocument/2006/customXml" ds:itemID="{6509BD15-57BE-4BAD-8549-833FF34530BB}">
+<ds:datastoreItem xmlns:ds="http://schemas.openxmlformats.org/officeDocument/2006/customXml" ds:itemID="{86DC2DDE-B44B-4527-8398-09C8FEBF473C}">
   <ds:schemaRefs>
     <ds:schemaRef ds:uri="http://schemas.openxmlformats.org/officeDocument/2006/bibliography"/>
   </ds:schemaRefs>

--- a/src/main/resources/templates/File3.docx
+++ b/src/main/resources/templates/File3.docx
@@ -158,7 +158,7 @@
                 </mc:Choice>
                 <mc:Fallback>
                   <w:pict>
-                    <v:line w14:anchorId="20390461" id="Straight Connector 1" o:spid="_x0000_s1026" style="position:absolute;z-index:251658752;visibility:visible;mso-wrap-style:square;mso-wrap-distance-left:9pt;mso-wrap-distance-top:0;mso-wrap-distance-right:9pt;mso-wrap-distance-bottom:0;mso-position-horizontal:absolute;mso-position-horizontal-relative:text;mso-position-vertical:absolute;mso-position-vertical-relative:text" from="63.7pt,.9pt" to="216.1pt,.9pt" o:gfxdata="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" strokecolor="#4579b8 [3044]"/>
+                    <v:line w14:anchorId="1CF25372" id="Straight Connector 1" o:spid="_x0000_s1026" style="position:absolute;z-index:251658752;visibility:visible;mso-wrap-style:square;mso-wrap-distance-left:9pt;mso-wrap-distance-top:0;mso-wrap-distance-right:9pt;mso-wrap-distance-bottom:0;mso-position-horizontal:absolute;mso-position-horizontal-relative:text;mso-position-vertical:absolute;mso-position-vertical-relative:text" from="63.7pt,.9pt" to="216.1pt,.9pt" o:gfxdata="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" strokecolor="#4579b8 [3044]"/>
                   </w:pict>
                 </mc:Fallback>
               </mc:AlternateContent>
@@ -2993,12 +2993,8 @@
                 <w:sz w:val="24"/>
               </w:rPr>
             </w:pPr>
-            <w:r>
-              <w:rPr>
-                <w:sz w:val="24"/>
-              </w:rPr>
-              <w:t xml:space="preserve">Mục đích sử dụng: </w:t>
-            </w:r>
+            <w:bookmarkStart w:id="0" w:name="_GoBack"/>
+            <w:bookmarkEnd w:id="0"/>
             <w:r>
               <w:rPr>
                 <w:rFonts w:cs="Times New Roman"/>
@@ -5402,8 +5398,6 @@
                 <w:szCs w:val="24"/>
               </w:rPr>
             </w:pPr>
-            <w:bookmarkStart w:id="0" w:name="_GoBack"/>
-            <w:bookmarkEnd w:id="0"/>
             <w:r>
               <w:rPr>
                 <w:rFonts w:eastAsia="Times New Roman" w:cs="Times New Roman"/>
@@ -7031,7 +7025,7 @@
 </file>
 
 <file path=customXml/itemProps1.xml><?xml version="1.0" encoding="utf-8"?>
-<ds:datastoreItem xmlns:ds="http://schemas.openxmlformats.org/officeDocument/2006/customXml" ds:itemID="{86DC2DDE-B44B-4527-8398-09C8FEBF473C}">
+<ds:datastoreItem xmlns:ds="http://schemas.openxmlformats.org/officeDocument/2006/customXml" ds:itemID="{2D5884BE-C5D1-4857-B576-966FC1BD7957}">
   <ds:schemaRefs>
     <ds:schemaRef ds:uri="http://schemas.openxmlformats.org/officeDocument/2006/bibliography"/>
   </ds:schemaRefs>
